--- a/System_For_AnalyzingProject/Resources/TT.docx
+++ b/System_For_AnalyzingProject/Resources/TT.docx
@@ -8,18 +8,12 @@
         <w:ind w:firstLine="709"/>
         <w:jc w:val="both"/>
         <w:rPr>
-          <w:rFonts w:ascii="Times New Roman" w:hAnsi="Times New Roman"/>
           <w:b/>
-          <w:sz w:val="28"/>
-          <w:szCs w:val="28"/>
-        </w:rPr>
-      </w:pPr>
-      <w:r>
-        <w:rPr>
-          <w:rFonts w:ascii="Times New Roman" w:hAnsi="Times New Roman"/>
+        </w:rPr>
+      </w:pPr>
+      <w:r>
+        <w:rPr>
           <w:b/>
-          <w:sz w:val="28"/>
-          <w:szCs w:val="28"/>
         </w:rPr>
         <w:t>Составление тестового плана</w:t>
       </w:r>
@@ -29,15 +23,7 @@
         <w:pStyle w:val="3"/>
       </w:pPr>
       <w:r>
-        <w:t xml:space="preserve">Тестирование программного обеспечения (Software </w:t>
-      </w:r>
-      <w:proofErr w:type="spellStart"/>
-      <w:r>
-        <w:t>Testing</w:t>
-      </w:r>
-      <w:proofErr w:type="spellEnd"/>
-      <w:r>
-        <w:t>) - проверка соответствия между реальным и ожидаемым поведением программы, осуществляемая на конечном наборе тестов, выбранном определенным образом.</w:t>
+        <w:t>Тестирование программного обеспечения (Software Testing) - проверка соответствия между реальным и ожидаемым поведением программы, осуществляемая на конечном наборе тестов, выбранном определенным образом.</w:t>
       </w:r>
     </w:p>
     <w:p>
@@ -45,16 +31,27 @@
         <w:pStyle w:val="3"/>
       </w:pPr>
       <w:r>
+        <w:t>В ходе тестирования было использовано несколько методов, а именно:</w:t>
+      </w:r>
+    </w:p>
+    <w:p>
+      <w:pPr>
+        <w:pStyle w:val="3"/>
+        <w:numPr>
+          <w:ilvl w:val="0"/>
+          <w:numId w:val="1"/>
+        </w:numPr>
+        <w:ind w:left="1276" w:hanging="502"/>
+      </w:pPr>
+      <w:r>
         <w:t>#</w:t>
       </w:r>
-      <w:proofErr w:type="spellStart"/>
       <w:r>
         <w:rPr>
           <w:lang w:val="en-US"/>
         </w:rPr>
         <w:t>UsingCaseTesting</w:t>
       </w:r>
-      <w:proofErr w:type="spellEnd"/>
       <w:r>
         <w:t>#</w:t>
       </w:r>
@@ -65,18 +62,12 @@
         <w:ind w:firstLine="709"/>
         <w:jc w:val="both"/>
         <w:rPr>
-          <w:rFonts w:ascii="Times New Roman" w:hAnsi="Times New Roman"/>
           <w:b/>
-          <w:sz w:val="28"/>
-          <w:szCs w:val="28"/>
-        </w:rPr>
-      </w:pPr>
-      <w:r>
-        <w:rPr>
-          <w:rFonts w:ascii="Times New Roman" w:hAnsi="Times New Roman"/>
+        </w:rPr>
+      </w:pPr>
+      <w:r>
+        <w:rPr>
           <w:b/>
-          <w:sz w:val="28"/>
-          <w:szCs w:val="28"/>
         </w:rPr>
         <w:t>Составление отчета о дефектах</w:t>
       </w:r>
@@ -87,20 +78,14 @@
         <w:ind w:firstLine="709"/>
         <w:jc w:val="both"/>
         <w:rPr>
-          <w:rFonts w:ascii="Times New Roman" w:hAnsi="Times New Roman"/>
           <w:color w:val="000000"/>
-          <w:sz w:val="28"/>
-          <w:szCs w:val="28"/>
-        </w:rPr>
-      </w:pPr>
-      <w:r>
-        <w:rPr>
-          <w:rFonts w:ascii="Times New Roman" w:hAnsi="Times New Roman"/>
+        </w:rPr>
+      </w:pPr>
+      <w:r>
+        <w:rPr>
           <w:color w:val="000000"/>
-          <w:sz w:val="28"/>
-          <w:szCs w:val="28"/>
-        </w:rPr>
-        <w:t>Отчет о дефектах представлен в таблице 2.</w:t>
+        </w:rPr>
+        <w:t>Отчет о дефектах представлен в таблице.</w:t>
       </w:r>
     </w:p>
     <w:p>
@@ -111,118 +96,61 @@
         <w:jc w:val="right"/>
         <w:rPr>
           <w:color w:val="000000"/>
-          <w:sz w:val="28"/>
-          <w:szCs w:val="28"/>
-        </w:rPr>
-      </w:pPr>
-      <w:r>
-        <w:rPr>
-          <w:sz w:val="28"/>
-          <w:szCs w:val="28"/>
-        </w:rPr>
-        <w:t xml:space="preserve">Таблица 2. </w:t>
+        </w:rPr>
+      </w:pPr>
+      <w:r>
+        <w:t xml:space="preserve">Таблица. </w:t>
       </w:r>
       <w:r>
         <w:rPr>
           <w:color w:val="000000"/>
-          <w:sz w:val="28"/>
-          <w:szCs w:val="28"/>
         </w:rPr>
         <w:t>Отчет о дефектах</w:t>
       </w:r>
     </w:p>
+    <w:p>
+      <w:pPr>
+        <w:pStyle w:val="a3"/>
+      </w:pPr>
+      <w:r>
+        <w:t>#DefectReport#</w:t>
+      </w:r>
+    </w:p>
+    <w:p>
+      <w:pPr>
+        <w:spacing w:after="0" w:line="240" w:lineRule="auto"/>
+      </w:pPr>
+    </w:p>
+    <w:p>
+      <w:pPr>
+        <w:spacing w:after="0" w:line="360" w:lineRule="auto"/>
+        <w:ind w:firstLine="709"/>
+        <w:jc w:val="both"/>
+      </w:pPr>
+      <w:bookmarkStart w:id="0" w:name="_Hlk161939724"/>
+      <w:r>
+        <w:t>По результатам таблицы была составлена круговая таблица готовности программного обеспечения:</w:t>
+      </w:r>
+    </w:p>
+    <w:bookmarkEnd w:id="0"/>
     <w:p>
       <w:pPr>
         <w:pStyle w:val="TableParagraph"/>
         <w:spacing w:line="360" w:lineRule="auto"/>
         <w:ind w:left="0" w:right="-1"/>
         <w:jc w:val="both"/>
-        <w:rPr>
-          <w:sz w:val="28"/>
-          <w:szCs w:val="28"/>
-        </w:rPr>
-      </w:pPr>
-      <w:r>
-        <w:rPr>
-          <w:sz w:val="28"/>
-          <w:szCs w:val="28"/>
-        </w:rPr>
-        <w:t>#DefectReport#</w:t>
-      </w:r>
-    </w:p>
-    <w:p>
-      <w:pPr>
-        <w:spacing w:after="0" w:line="240" w:lineRule="auto"/>
-        <w:rPr>
-          <w:rFonts w:ascii="Times New Roman" w:hAnsi="Times New Roman"/>
-          <w:sz w:val="28"/>
-          <w:szCs w:val="28"/>
-        </w:rPr>
-      </w:pPr>
-    </w:p>
-    <w:p>
-      <w:pPr>
-        <w:spacing w:after="0" w:line="360" w:lineRule="auto"/>
-        <w:ind w:firstLine="709"/>
-        <w:jc w:val="both"/>
-        <w:rPr>
-          <w:rFonts w:ascii="Times New Roman" w:hAnsi="Times New Roman"/>
-          <w:sz w:val="28"/>
-          <w:szCs w:val="28"/>
-        </w:rPr>
-      </w:pPr>
-      <w:bookmarkStart w:id="0" w:name="_Hlk161939724"/>
-      <w:r>
-        <w:rPr>
-          <w:rFonts w:ascii="Times New Roman" w:hAnsi="Times New Roman"/>
-          <w:sz w:val="28"/>
-          <w:szCs w:val="28"/>
-        </w:rPr>
-        <w:t>По результатам таблицы была составлена круговая таблица готовности программного обеспечения:</w:t>
-      </w:r>
-    </w:p>
-    <w:bookmarkEnd w:id="0"/>
-    <w:p>
-      <w:pPr>
-        <w:pStyle w:val="TableParagraph"/>
-        <w:spacing w:line="360" w:lineRule="auto"/>
-        <w:ind w:left="0" w:right="-1"/>
-        <w:jc w:val="both"/>
-        <w:rPr>
-          <w:sz w:val="28"/>
-          <w:szCs w:val="28"/>
-        </w:rPr>
-      </w:pPr>
-      <w:r>
-        <w:rPr>
-          <w:sz w:val="28"/>
-          <w:szCs w:val="28"/>
-        </w:rPr>
+      </w:pPr>
+      <w:r>
         <w:t>#Pie</w:t>
       </w:r>
       <w:r>
         <w:rPr>
-          <w:sz w:val="28"/>
-          <w:szCs w:val="28"/>
           <w:lang w:val="en-US"/>
         </w:rPr>
         <w:t>C</w:t>
       </w:r>
-      <w:proofErr w:type="spellStart"/>
-      <w:r>
-        <w:rPr>
-          <w:sz w:val="28"/>
-          <w:szCs w:val="28"/>
-        </w:rPr>
-        <w:t>hart</w:t>
-      </w:r>
-      <w:proofErr w:type="spellEnd"/>
-      <w:r>
-        <w:rPr>
-          <w:sz w:val="28"/>
-          <w:szCs w:val="28"/>
-        </w:rPr>
-        <w:t>#</w:t>
+      <w:r>
+        <w:t>hart#</w:t>
       </w:r>
     </w:p>
     <w:p>
@@ -231,7 +159,6 @@
         <w:spacing w:after="0" w:line="360" w:lineRule="auto"/>
         <w:jc w:val="center"/>
         <w:rPr>
-          <w:rFonts w:ascii="Times New Roman" w:hAnsi="Times New Roman"/>
           <w:b/>
           <w:bCs/>
           <w:sz w:val="24"/>
@@ -240,7 +167,6 @@
       </w:pPr>
       <w:r>
         <w:rPr>
-          <w:rFonts w:ascii="Times New Roman" w:hAnsi="Times New Roman"/>
           <w:b/>
           <w:bCs/>
           <w:sz w:val="24"/>
@@ -254,205 +180,86 @@
         <w:spacing w:before="240" w:after="0" w:line="360" w:lineRule="auto"/>
         <w:ind w:firstLine="709"/>
         <w:jc w:val="both"/>
-        <w:rPr>
-          <w:rFonts w:ascii="Times New Roman" w:hAnsi="Times New Roman"/>
-          <w:sz w:val="28"/>
-          <w:szCs w:val="28"/>
-        </w:rPr>
-      </w:pPr>
-      <w:r>
-        <w:rPr>
-          <w:rFonts w:ascii="Times New Roman" w:hAnsi="Times New Roman"/>
-          <w:sz w:val="28"/>
-          <w:szCs w:val="28"/>
-        </w:rPr>
+      </w:pPr>
+      <w:r>
         <w:t>По результатам тестирования – приложение</w:t>
       </w:r>
       <w:r>
-        <w:rPr>
-          <w:rFonts w:ascii="Times New Roman" w:hAnsi="Times New Roman"/>
-          <w:sz w:val="28"/>
-          <w:szCs w:val="28"/>
-        </w:rPr>
         <w:t xml:space="preserve"> #</w:t>
       </w:r>
-      <w:proofErr w:type="spellStart"/>
-      <w:r>
-        <w:rPr>
-          <w:rFonts w:ascii="Times New Roman" w:hAnsi="Times New Roman"/>
-          <w:sz w:val="28"/>
-          <w:szCs w:val="28"/>
+      <w:r>
+        <w:rPr>
           <w:lang w:val="en-US"/>
         </w:rPr>
         <w:t>Product</w:t>
       </w:r>
       <w:r>
         <w:rPr>
-          <w:rFonts w:ascii="Times New Roman" w:hAnsi="Times New Roman"/>
-          <w:sz w:val="28"/>
-          <w:szCs w:val="28"/>
           <w:lang w:val="en-US"/>
         </w:rPr>
         <w:t>R</w:t>
       </w:r>
       <w:r>
         <w:rPr>
-          <w:rFonts w:ascii="Times New Roman" w:hAnsi="Times New Roman"/>
-          <w:sz w:val="28"/>
-          <w:szCs w:val="28"/>
           <w:lang w:val="en-US"/>
         </w:rPr>
         <w:t>eadiness</w:t>
       </w:r>
-      <w:proofErr w:type="spellEnd"/>
-      <w:r>
-        <w:rPr>
-          <w:rFonts w:ascii="Times New Roman" w:hAnsi="Times New Roman"/>
-          <w:sz w:val="28"/>
-          <w:szCs w:val="28"/>
-        </w:rPr>
+      <w:r>
         <w:t>#</w:t>
       </w:r>
       <w:r>
-        <w:rPr>
-          <w:rFonts w:ascii="Times New Roman" w:hAnsi="Times New Roman"/>
-          <w:sz w:val="28"/>
-          <w:szCs w:val="28"/>
-        </w:rPr>
+        <w:t xml:space="preserve"> </w:t>
+      </w:r>
+      <w:r>
+        <w:t>к реализации</w:t>
+      </w:r>
+      <w:r>
         <w:t>. В процентном со</w:t>
       </w:r>
       <w:r>
-        <w:rPr>
-          <w:rFonts w:ascii="Times New Roman" w:hAnsi="Times New Roman"/>
-          <w:sz w:val="28"/>
-          <w:szCs w:val="28"/>
-        </w:rPr>
         <w:t xml:space="preserve">отношении программный продукт реализован на </w:t>
       </w:r>
       <w:r>
-        <w:rPr>
-          <w:rFonts w:ascii="Times New Roman" w:hAnsi="Times New Roman"/>
-          <w:sz w:val="28"/>
-          <w:szCs w:val="28"/>
-        </w:rPr>
+        <w:t>#Percentage</w:t>
+      </w:r>
+      <w:r>
+        <w:rPr>
+          <w:lang w:val="en-US"/>
+        </w:rPr>
+        <w:t>O</w:t>
+      </w:r>
+      <w:r>
+        <w:t>fSales#</w:t>
+      </w:r>
+      <w:r>
+        <w:t xml:space="preserve">%, не реализован на </w:t>
+      </w:r>
+      <w:r>
         <w:t>#</w:t>
       </w:r>
       <w:r>
-        <w:t xml:space="preserve"> </w:t>
-      </w:r>
-      <w:proofErr w:type="spellStart"/>
-      <w:r>
-        <w:rPr>
-          <w:rFonts w:ascii="Times New Roman" w:hAnsi="Times New Roman"/>
-          <w:sz w:val="28"/>
-          <w:szCs w:val="28"/>
-        </w:rPr>
-        <w:t>Percentage</w:t>
-      </w:r>
-      <w:proofErr w:type="spellEnd"/>
-      <w:r>
-        <w:rPr>
-          <w:rFonts w:ascii="Times New Roman" w:hAnsi="Times New Roman"/>
-          <w:sz w:val="28"/>
-          <w:szCs w:val="28"/>
+        <w:rPr>
           <w:lang w:val="en-US"/>
         </w:rPr>
-        <w:t>O</w:t>
-      </w:r>
-      <w:proofErr w:type="spellStart"/>
-      <w:r>
-        <w:rPr>
-          <w:rFonts w:ascii="Times New Roman" w:hAnsi="Times New Roman"/>
-          <w:sz w:val="28"/>
-          <w:szCs w:val="28"/>
-        </w:rPr>
-        <w:t>fSales</w:t>
-      </w:r>
-      <w:proofErr w:type="spellEnd"/>
-      <w:r>
-        <w:rPr>
-          <w:rFonts w:ascii="Times New Roman" w:hAnsi="Times New Roman"/>
-          <w:sz w:val="28"/>
-          <w:szCs w:val="28"/>
-        </w:rPr>
-        <w:t>#</w:t>
-      </w:r>
-      <w:r>
-        <w:rPr>
-          <w:rFonts w:ascii="Times New Roman" w:hAnsi="Times New Roman"/>
-          <w:sz w:val="28"/>
-          <w:szCs w:val="28"/>
-        </w:rPr>
-        <w:t xml:space="preserve">%, не реализован на </w:t>
-      </w:r>
-      <w:r>
-        <w:rPr>
-          <w:rFonts w:ascii="Times New Roman" w:hAnsi="Times New Roman"/>
-          <w:sz w:val="28"/>
-          <w:szCs w:val="28"/>
-        </w:rPr>
-        <w:t>#</w:t>
-      </w:r>
-      <w:r>
-        <w:rPr>
-          <w:rFonts w:ascii="Times New Roman" w:hAnsi="Times New Roman"/>
-          <w:sz w:val="28"/>
-          <w:szCs w:val="28"/>
+        <w:t>P</w:t>
+      </w:r>
+      <w:r>
+        <w:t>ercentage</w:t>
+      </w:r>
+      <w:r>
+        <w:rPr>
           <w:lang w:val="en-US"/>
         </w:rPr>
-        <w:t>P</w:t>
-      </w:r>
-      <w:proofErr w:type="spellStart"/>
-      <w:r>
-        <w:rPr>
-          <w:rFonts w:ascii="Times New Roman" w:hAnsi="Times New Roman"/>
-          <w:sz w:val="28"/>
-          <w:szCs w:val="28"/>
-        </w:rPr>
-        <w:t>ercentage</w:t>
-      </w:r>
-      <w:proofErr w:type="spellEnd"/>
-      <w:r>
-        <w:rPr>
-          <w:rFonts w:ascii="Times New Roman" w:hAnsi="Times New Roman"/>
-          <w:sz w:val="28"/>
-          <w:szCs w:val="28"/>
-          <w:lang w:val="en-US"/>
-        </w:rPr>
         <w:t>N</w:t>
       </w:r>
-      <w:proofErr w:type="spellStart"/>
-      <w:r>
-        <w:rPr>
-          <w:rFonts w:ascii="Times New Roman" w:hAnsi="Times New Roman"/>
-          <w:sz w:val="28"/>
-          <w:szCs w:val="28"/>
-        </w:rPr>
-        <w:t>otImplementation</w:t>
-      </w:r>
-      <w:proofErr w:type="spellEnd"/>
-      <w:r>
-        <w:rPr>
-          <w:rFonts w:ascii="Times New Roman" w:hAnsi="Times New Roman"/>
-          <w:sz w:val="28"/>
-          <w:szCs w:val="28"/>
-        </w:rPr>
-        <w:t>#</w:t>
-      </w:r>
-      <w:r>
-        <w:rPr>
-          <w:rFonts w:ascii="Times New Roman" w:hAnsi="Times New Roman"/>
-          <w:sz w:val="28"/>
-          <w:szCs w:val="28"/>
-        </w:rPr>
+      <w:r>
+        <w:t>otImplementation#</w:t>
+      </w:r>
+      <w:r>
         <w:t>%</w:t>
       </w:r>
       <w:r>
-        <w:rPr>
-          <w:rFonts w:ascii="Times New Roman" w:hAnsi="Times New Roman"/>
-          <w:sz w:val="28"/>
-          <w:szCs w:val="28"/>
-        </w:rPr>
         <w:t>, что позволяет делать релиз приложения</w:t>
       </w:r>
     </w:p>
@@ -461,104 +268,65 @@
         <w:spacing w:after="0" w:line="360" w:lineRule="auto"/>
         <w:ind w:firstLine="709"/>
         <w:jc w:val="both"/>
-        <w:rPr>
-          <w:rFonts w:ascii="Times New Roman" w:hAnsi="Times New Roman"/>
-          <w:sz w:val="28"/>
-          <w:szCs w:val="28"/>
-        </w:rPr>
       </w:pPr>
     </w:p>
     <w:p>
       <w:pPr>
         <w:spacing w:after="0" w:line="288" w:lineRule="auto"/>
         <w:jc w:val="right"/>
-        <w:rPr>
-          <w:rFonts w:ascii="Times New Roman" w:hAnsi="Times New Roman"/>
-          <w:sz w:val="28"/>
-          <w:szCs w:val="28"/>
-        </w:rPr>
-      </w:pPr>
-      <w:r>
-        <w:rPr>
-          <w:rFonts w:ascii="Times New Roman" w:hAnsi="Times New Roman"/>
-          <w:sz w:val="28"/>
-          <w:szCs w:val="28"/>
+      </w:pPr>
+      <w:r>
+        <w:rPr>
           <w:u w:val="single"/>
         </w:rPr>
         <w:t>Тестировщик</w:t>
       </w:r>
       <w:r>
         <w:rPr>
-          <w:rFonts w:ascii="Times New Roman" w:hAnsi="Times New Roman"/>
-          <w:color w:val="FFFFFF" w:themeColor="background1"/>
-          <w:sz w:val="28"/>
-          <w:szCs w:val="28"/>
+          <w:color w:val="FFFFFF" w:themeColor="background1"/>
         </w:rPr>
         <w:t xml:space="preserve"> </w:t>
       </w:r>
       <w:r>
         <w:rPr>
-          <w:rFonts w:ascii="Times New Roman" w:hAnsi="Times New Roman"/>
-          <w:color w:val="FFFFFF" w:themeColor="background1"/>
-          <w:sz w:val="28"/>
-          <w:szCs w:val="28"/>
+          <w:color w:val="FFFFFF" w:themeColor="background1"/>
         </w:rPr>
         <w:t xml:space="preserve"> </w:t>
       </w:r>
       <w:r>
         <w:rPr>
-          <w:rFonts w:ascii="Times New Roman" w:hAnsi="Times New Roman"/>
-          <w:color w:val="FFFFFF" w:themeColor="background1"/>
-          <w:sz w:val="28"/>
-          <w:szCs w:val="28"/>
+          <w:color w:val="FFFFFF" w:themeColor="background1"/>
         </w:rPr>
         <w:t xml:space="preserve">    </w:t>
       </w:r>
-      <w:r>
-        <w:rPr>
-          <w:rFonts w:ascii="Times New Roman" w:hAnsi="Times New Roman"/>
-          <w:sz w:val="28"/>
-          <w:szCs w:val="28"/>
+      <w:bookmarkStart w:id="1" w:name="_Hlk161960610"/>
+      <w:r>
+        <w:rPr>
           <w:u w:val="single"/>
         </w:rPr>
         <w:t>#</w:t>
       </w:r>
-      <w:proofErr w:type="spellStart"/>
-      <w:r>
-        <w:rPr>
-          <w:rFonts w:ascii="Times New Roman" w:hAnsi="Times New Roman"/>
-          <w:sz w:val="28"/>
-          <w:szCs w:val="28"/>
+      <w:r>
+        <w:rPr>
           <w:u w:val="single"/>
           <w:lang w:val="en-US"/>
         </w:rPr>
         <w:t>TesterName</w:t>
       </w:r>
-      <w:proofErr w:type="spellEnd"/>
-      <w:r>
-        <w:rPr>
-          <w:rFonts w:ascii="Times New Roman" w:hAnsi="Times New Roman"/>
-          <w:sz w:val="28"/>
-          <w:szCs w:val="28"/>
+      <w:r>
+        <w:rPr>
           <w:u w:val="single"/>
         </w:rPr>
         <w:t>#</w:t>
       </w:r>
-      <w:r>
-        <w:rPr>
-          <w:rFonts w:ascii="Times New Roman" w:hAnsi="Times New Roman"/>
-          <w:color w:val="FFFFFF" w:themeColor="background1"/>
-          <w:sz w:val="28"/>
-          <w:szCs w:val="28"/>
+      <w:bookmarkEnd w:id="1"/>
+      <w:r>
+        <w:rPr>
+          <w:color w:val="FFFFFF" w:themeColor="background1"/>
         </w:rPr>
         <w:t xml:space="preserve">       </w:t>
       </w:r>
       <w:r>
-        <w:rPr>
-          <w:rFonts w:ascii="Times New Roman" w:hAnsi="Times New Roman"/>
-          <w:sz w:val="28"/>
-          <w:szCs w:val="28"/>
-        </w:rPr>
         <w:t>______________</w:t>
       </w:r>
     </w:p>
@@ -572,15 +340,13 @@
         <w:ind w:firstLine="709"/>
         <w:jc w:val="right"/>
         <w:rPr>
-          <w:rFonts w:ascii="Times New Roman" w:hAnsi="Times New Roman"/>
-          <w:color w:val="FFFFFF" w:themeColor="background1"/>
-          <w:sz w:val="18"/>
-          <w:szCs w:val="18"/>
-        </w:rPr>
-      </w:pPr>
-      <w:r>
-        <w:rPr>
-          <w:rFonts w:ascii="Times New Roman" w:hAnsi="Times New Roman"/>
+          <w:color w:val="FFFFFF" w:themeColor="background1"/>
+          <w:sz w:val="18"/>
+          <w:szCs w:val="18"/>
+        </w:rPr>
+      </w:pPr>
+      <w:r>
+        <w:rPr>
           <w:sz w:val="18"/>
           <w:szCs w:val="18"/>
         </w:rPr>
@@ -589,7 +355,6 @@
       <w:proofErr w:type="gramStart"/>
       <w:r>
         <w:rPr>
-          <w:rFonts w:ascii="Times New Roman" w:hAnsi="Times New Roman"/>
           <w:sz w:val="18"/>
           <w:szCs w:val="18"/>
         </w:rPr>
@@ -597,7 +362,6 @@
       </w:r>
       <w:r>
         <w:rPr>
-          <w:rFonts w:ascii="Times New Roman" w:hAnsi="Times New Roman"/>
           <w:color w:val="FFFFFF" w:themeColor="background1"/>
           <w:sz w:val="18"/>
           <w:szCs w:val="18"/>
@@ -607,7 +371,6 @@
       <w:proofErr w:type="gramEnd"/>
       <w:r>
         <w:rPr>
-          <w:rFonts w:ascii="Times New Roman" w:hAnsi="Times New Roman"/>
           <w:color w:val="FFFFFF" w:themeColor="background1"/>
           <w:sz w:val="18"/>
           <w:szCs w:val="18"/>
@@ -616,7 +379,6 @@
       </w:r>
       <w:r>
         <w:rPr>
-          <w:rFonts w:ascii="Times New Roman" w:hAnsi="Times New Roman"/>
           <w:color w:val="FFFFFF" w:themeColor="background1"/>
           <w:sz w:val="18"/>
           <w:szCs w:val="18"/>
@@ -625,7 +387,6 @@
       </w:r>
       <w:r>
         <w:rPr>
-          <w:rFonts w:ascii="Times New Roman" w:hAnsi="Times New Roman"/>
           <w:color w:val="FFFFFF" w:themeColor="background1"/>
           <w:sz w:val="18"/>
           <w:szCs w:val="18"/>
@@ -634,7 +395,6 @@
       </w:r>
       <w:r>
         <w:rPr>
-          <w:rFonts w:ascii="Times New Roman" w:hAnsi="Times New Roman"/>
           <w:color w:val="FFFFFF" w:themeColor="background1"/>
           <w:sz w:val="18"/>
           <w:szCs w:val="18"/>
@@ -643,7 +403,6 @@
       </w:r>
       <w:r>
         <w:rPr>
-          <w:rFonts w:ascii="Times New Roman" w:hAnsi="Times New Roman"/>
           <w:color w:val="FFFFFF" w:themeColor="background1"/>
           <w:sz w:val="18"/>
           <w:szCs w:val="18"/>
@@ -652,7 +411,6 @@
       </w:r>
       <w:r>
         <w:rPr>
-          <w:rFonts w:ascii="Times New Roman" w:hAnsi="Times New Roman"/>
           <w:sz w:val="18"/>
           <w:szCs w:val="18"/>
         </w:rPr>
@@ -660,43 +418,31 @@
       </w:r>
       <w:r>
         <w:rPr>
-          <w:rFonts w:ascii="Times New Roman" w:hAnsi="Times New Roman"/>
-          <w:color w:val="FFFFFF" w:themeColor="background1"/>
-          <w:sz w:val="18"/>
-          <w:szCs w:val="18"/>
-        </w:rPr>
-        <w:t xml:space="preserve">    </w:t>
-      </w:r>
-      <w:r>
-        <w:rPr>
-          <w:rFonts w:ascii="Times New Roman" w:hAnsi="Times New Roman"/>
-          <w:color w:val="FFFFFF" w:themeColor="background1"/>
-          <w:sz w:val="18"/>
-          <w:szCs w:val="18"/>
-        </w:rPr>
-        <w:t xml:space="preserve"> </w:t>
-      </w:r>
-      <w:r>
-        <w:rPr>
-          <w:rFonts w:ascii="Times New Roman" w:hAnsi="Times New Roman"/>
-          <w:color w:val="FFFFFF" w:themeColor="background1"/>
-          <w:sz w:val="18"/>
-          <w:szCs w:val="18"/>
-        </w:rPr>
-        <w:t xml:space="preserve">                       </w:t>
-      </w:r>
-      <w:r>
-        <w:rPr>
-          <w:rFonts w:ascii="Times New Roman" w:hAnsi="Times New Roman"/>
+          <w:color w:val="FFFFFF" w:themeColor="background1"/>
+          <w:sz w:val="18"/>
+          <w:szCs w:val="18"/>
+        </w:rPr>
+        <w:t xml:space="preserve">  #TesterName#</w:t>
+      </w:r>
+      <w:proofErr w:type="gramStart"/>
+      <w:r>
+        <w:rPr>
+          <w:color w:val="FFFFFF" w:themeColor="background1"/>
+          <w:sz w:val="18"/>
+          <w:szCs w:val="18"/>
+        </w:rPr>
+        <w:t xml:space="preserve">   </w:t>
+      </w:r>
+      <w:r>
+        <w:rPr>
           <w:sz w:val="18"/>
           <w:szCs w:val="18"/>
         </w:rPr>
         <w:t>(</w:t>
       </w:r>
-      <w:proofErr w:type="gramStart"/>
-      <w:r>
-        <w:rPr>
-          <w:rFonts w:ascii="Times New Roman" w:hAnsi="Times New Roman"/>
+      <w:proofErr w:type="gramEnd"/>
+      <w:r>
+        <w:rPr>
           <w:sz w:val="18"/>
           <w:szCs w:val="18"/>
         </w:rPr>
@@ -704,26 +450,14 @@
       </w:r>
       <w:r>
         <w:rPr>
-          <w:rFonts w:ascii="Times New Roman" w:hAnsi="Times New Roman"/>
-          <w:color w:val="FFFFFF" w:themeColor="background1"/>
-          <w:sz w:val="18"/>
-          <w:szCs w:val="18"/>
-        </w:rPr>
-        <w:t xml:space="preserve">   </w:t>
-      </w:r>
-      <w:proofErr w:type="gramEnd"/>
-      <w:r>
-        <w:rPr>
-          <w:rFonts w:ascii="Times New Roman" w:hAnsi="Times New Roman"/>
-          <w:color w:val="FFFFFF" w:themeColor="background1"/>
-          <w:sz w:val="18"/>
-          <w:szCs w:val="18"/>
-        </w:rPr>
-        <w:t xml:space="preserve">          </w:t>
-      </w:r>
-      <w:r>
-        <w:rPr>
-          <w:rFonts w:ascii="Times New Roman" w:hAnsi="Times New Roman"/>
+          <w:color w:val="FFFFFF" w:themeColor="background1"/>
+          <w:sz w:val="18"/>
+          <w:szCs w:val="18"/>
+        </w:rPr>
+        <w:t xml:space="preserve">             </w:t>
+      </w:r>
+      <w:r>
+        <w:rPr>
           <w:color w:val="FFFFFF" w:themeColor="background1"/>
           <w:sz w:val="18"/>
           <w:szCs w:val="18"/>
@@ -731,12 +465,6 @@
         </w:rPr>
         <w:t>l</w:t>
       </w:r>
-    </w:p>
-    <w:p>
-      <w:pPr>
-        <w:spacing w:before="240" w:after="120" w:line="360" w:lineRule="auto"/>
-        <w:jc w:val="both"/>
-      </w:pPr>
     </w:p>
     <w:sectPr>
       <w:pgSz w:w="11906" w:h="16838"/>
@@ -748,14 +476,135 @@
 </w:document>
 </file>
 
+<file path=word/numbering.xml><?xml version="1.0" encoding="utf-8"?>
+<w:numbering xmlns:wpc="http://schemas.microsoft.com/office/word/2010/wordprocessingCanvas" xmlns:cx="http://schemas.microsoft.com/office/drawing/2014/chartex" xmlns:cx1="http://schemas.microsoft.com/office/drawing/2015/9/8/chartex" xmlns:cx2="http://schemas.microsoft.com/office/drawing/2015/10/21/chartex" xmlns:cx3="http://schemas.microsoft.com/office/drawing/2016/5/9/chartex" xmlns:cx4="http://schemas.microsoft.com/office/drawing/2016/5/10/chartex" xmlns:cx5="http://schemas.microsoft.com/office/drawing/2016/5/11/chartex" xmlns:cx6="http://schemas.microsoft.com/office/drawing/2016/5/12/chartex" xmlns:cx7="http://schemas.microsoft.com/office/drawing/2016/5/13/chartex" xmlns:cx8="http://schemas.microsoft.com/office/drawing/2016/5/14/chartex" xmlns:mc="http://schemas.openxmlformats.org/markup-compatibility/2006" xmlns:aink="http://schemas.microsoft.com/office/drawing/2016/ink" xmlns:am3d="http://schemas.microsoft.com/office/drawing/2017/model3d" xmlns:o="urn:schemas-microsoft-com:office:office" xmlns:r="http://schemas.openxmlformats.org/officeDocument/2006/relationships" xmlns:m="http://schemas.openxmlformats.org/officeDocument/2006/math" xmlns:v="urn:schemas-microsoft-com:vml" xmlns:wp14="http://schemas.microsoft.com/office/word/2010/wordprocessingDrawing" xmlns:wp="http://schemas.openxmlformats.org/drawingml/2006/wordprocessingDrawing" xmlns:w10="urn:schemas-microsoft-com:office:word" xmlns:w="http://schemas.openxmlformats.org/wordprocessingml/2006/main" xmlns:w14="http://schemas.microsoft.com/office/word/2010/wordml" xmlns:w15="http://schemas.microsoft.com/office/word/2012/wordml" xmlns:w16cex="http://schemas.microsoft.com/office/word/2018/wordml/cex" xmlns:w16cid="http://schemas.microsoft.com/office/word/2016/wordml/cid" xmlns:w16="http://schemas.microsoft.com/office/word/2018/wordml" xmlns:w16sdtdh="http://schemas.microsoft.com/office/word/2020/wordml/sdtdatahash" xmlns:w16se="http://schemas.microsoft.com/office/word/2015/wordml/symex" xmlns:wpg="http://schemas.microsoft.com/office/word/2010/wordprocessingGroup" xmlns:wpi="http://schemas.microsoft.com/office/word/2010/wordprocessingInk" xmlns:wne="http://schemas.microsoft.com/office/word/2006/wordml" xmlns:wps="http://schemas.microsoft.com/office/word/2010/wordprocessingShape" mc:Ignorable="w14 w15 w16se w16cid w16 w16cex w16sdtdh wp14">
+  <w:abstractNum w:abstractNumId="0" w15:restartNumberingAfterBreak="0">
+    <w:nsid w:val="19E759D2"/>
+    <w:multiLevelType w:val="hybridMultilevel"/>
+    <w:tmpl w:val="247280C8"/>
+    <w:lvl w:ilvl="0" w:tplc="ED7A0D52">
+      <w:start w:val="1"/>
+      <w:numFmt w:val="bullet"/>
+      <w:lvlText w:val=""/>
+      <w:lvlJc w:val="left"/>
+      <w:pPr>
+        <w:ind w:left="1429" w:hanging="360"/>
+      </w:pPr>
+      <w:rPr>
+        <w:rFonts w:ascii="Symbol" w:hAnsi="Symbol" w:hint="default"/>
+      </w:rPr>
+    </w:lvl>
+    <w:lvl w:ilvl="1" w:tplc="04190003" w:tentative="1">
+      <w:start w:val="1"/>
+      <w:numFmt w:val="bullet"/>
+      <w:lvlText w:val="o"/>
+      <w:lvlJc w:val="left"/>
+      <w:pPr>
+        <w:ind w:left="2149" w:hanging="360"/>
+      </w:pPr>
+      <w:rPr>
+        <w:rFonts w:ascii="Courier New" w:hAnsi="Courier New" w:cs="Courier New" w:hint="default"/>
+      </w:rPr>
+    </w:lvl>
+    <w:lvl w:ilvl="2" w:tplc="04190005" w:tentative="1">
+      <w:start w:val="1"/>
+      <w:numFmt w:val="bullet"/>
+      <w:lvlText w:val=""/>
+      <w:lvlJc w:val="left"/>
+      <w:pPr>
+        <w:ind w:left="2869" w:hanging="360"/>
+      </w:pPr>
+      <w:rPr>
+        <w:rFonts w:ascii="Wingdings" w:hAnsi="Wingdings" w:hint="default"/>
+      </w:rPr>
+    </w:lvl>
+    <w:lvl w:ilvl="3" w:tplc="04190001" w:tentative="1">
+      <w:start w:val="1"/>
+      <w:numFmt w:val="bullet"/>
+      <w:lvlText w:val=""/>
+      <w:lvlJc w:val="left"/>
+      <w:pPr>
+        <w:ind w:left="3589" w:hanging="360"/>
+      </w:pPr>
+      <w:rPr>
+        <w:rFonts w:ascii="Symbol" w:hAnsi="Symbol" w:hint="default"/>
+      </w:rPr>
+    </w:lvl>
+    <w:lvl w:ilvl="4" w:tplc="04190003" w:tentative="1">
+      <w:start w:val="1"/>
+      <w:numFmt w:val="bullet"/>
+      <w:lvlText w:val="o"/>
+      <w:lvlJc w:val="left"/>
+      <w:pPr>
+        <w:ind w:left="4309" w:hanging="360"/>
+      </w:pPr>
+      <w:rPr>
+        <w:rFonts w:ascii="Courier New" w:hAnsi="Courier New" w:cs="Courier New" w:hint="default"/>
+      </w:rPr>
+    </w:lvl>
+    <w:lvl w:ilvl="5" w:tplc="04190005" w:tentative="1">
+      <w:start w:val="1"/>
+      <w:numFmt w:val="bullet"/>
+      <w:lvlText w:val=""/>
+      <w:lvlJc w:val="left"/>
+      <w:pPr>
+        <w:ind w:left="5029" w:hanging="360"/>
+      </w:pPr>
+      <w:rPr>
+        <w:rFonts w:ascii="Wingdings" w:hAnsi="Wingdings" w:hint="default"/>
+      </w:rPr>
+    </w:lvl>
+    <w:lvl w:ilvl="6" w:tplc="04190001" w:tentative="1">
+      <w:start w:val="1"/>
+      <w:numFmt w:val="bullet"/>
+      <w:lvlText w:val=""/>
+      <w:lvlJc w:val="left"/>
+      <w:pPr>
+        <w:ind w:left="5749" w:hanging="360"/>
+      </w:pPr>
+      <w:rPr>
+        <w:rFonts w:ascii="Symbol" w:hAnsi="Symbol" w:hint="default"/>
+      </w:rPr>
+    </w:lvl>
+    <w:lvl w:ilvl="7" w:tplc="04190003" w:tentative="1">
+      <w:start w:val="1"/>
+      <w:numFmt w:val="bullet"/>
+      <w:lvlText w:val="o"/>
+      <w:lvlJc w:val="left"/>
+      <w:pPr>
+        <w:ind w:left="6469" w:hanging="360"/>
+      </w:pPr>
+      <w:rPr>
+        <w:rFonts w:ascii="Courier New" w:hAnsi="Courier New" w:cs="Courier New" w:hint="default"/>
+      </w:rPr>
+    </w:lvl>
+    <w:lvl w:ilvl="8" w:tplc="04190005" w:tentative="1">
+      <w:start w:val="1"/>
+      <w:numFmt w:val="bullet"/>
+      <w:lvlText w:val=""/>
+      <w:lvlJc w:val="left"/>
+      <w:pPr>
+        <w:ind w:left="7189" w:hanging="360"/>
+      </w:pPr>
+      <w:rPr>
+        <w:rFonts w:ascii="Wingdings" w:hAnsi="Wingdings" w:hint="default"/>
+      </w:rPr>
+    </w:lvl>
+  </w:abstractNum>
+  <w:num w:numId="1">
+    <w:abstractNumId w:val="0"/>
+  </w:num>
+</w:numbering>
+</file>
+
 <file path=word/styles.xml><?xml version="1.0" encoding="utf-8"?>
 <w:styles xmlns:mc="http://schemas.openxmlformats.org/markup-compatibility/2006" xmlns:r="http://schemas.openxmlformats.org/officeDocument/2006/relationships" xmlns:w="http://schemas.openxmlformats.org/wordprocessingml/2006/main" xmlns:w14="http://schemas.microsoft.com/office/word/2010/wordml" xmlns:w15="http://schemas.microsoft.com/office/word/2012/wordml" xmlns:w16cex="http://schemas.microsoft.com/office/word/2018/wordml/cex" xmlns:w16cid="http://schemas.microsoft.com/office/word/2016/wordml/cid" xmlns:w16="http://schemas.microsoft.com/office/word/2018/wordml" xmlns:w16sdtdh="http://schemas.microsoft.com/office/word/2020/wordml/sdtdatahash" xmlns:w16se="http://schemas.microsoft.com/office/word/2015/wordml/symex" mc:Ignorable="w14 w15 w16se w16cid w16 w16cex w16sdtdh">
   <w:docDefaults>
     <w:rPrDefault>
       <w:rPr>
-        <w:rFonts w:asciiTheme="minorHAnsi" w:eastAsiaTheme="minorHAnsi" w:hAnsiTheme="minorHAnsi" w:cstheme="minorBidi"/>
-        <w:sz w:val="22"/>
-        <w:szCs w:val="22"/>
+        <w:rFonts w:ascii="Times New Roman" w:eastAsiaTheme="minorHAnsi" w:hAnsi="Times New Roman" w:cs="Times New Roman"/>
+        <w:sz w:val="28"/>
+        <w:szCs w:val="28"/>
         <w:lang w:val="ru-RU" w:eastAsia="en-US" w:bidi="ar-SA"/>
       </w:rPr>
     </w:rPrDefault>
@@ -1186,15 +1035,14 @@
       <w:jc w:val="both"/>
     </w:pPr>
     <w:rPr>
-      <w:rFonts w:ascii="Times New Roman" w:eastAsia="Times New Roman" w:hAnsi="Times New Roman" w:cs="Times New Roman"/>
-      <w:sz w:val="28"/>
-      <w:szCs w:val="28"/>
+      <w:rFonts w:eastAsia="Times New Roman"/>
       <w:lang w:eastAsia="ru-RU"/>
     </w:rPr>
   </w:style>
   <w:style w:type="paragraph" w:customStyle="1" w:styleId="TableParagraph">
     <w:name w:val="Table Paragraph"/>
     <w:basedOn w:val="a"/>
+    <w:link w:val="TableParagraph0"/>
     <w:uiPriority w:val="1"/>
     <w:qFormat/>
     <w:rsid w:val="00BA098F"/>
@@ -1206,7 +1054,40 @@
       <w:ind w:left="110"/>
     </w:pPr>
     <w:rPr>
+      <w:rFonts w:eastAsia="Times New Roman"/>
+    </w:rPr>
+  </w:style>
+  <w:style w:type="paragraph" w:customStyle="1" w:styleId="a3">
+    <w:name w:val="ТОЛЬКО ОН"/>
+    <w:basedOn w:val="TableParagraph"/>
+    <w:link w:val="a4"/>
+    <w:qFormat/>
+    <w:rsid w:val="000F6A68"/>
+    <w:pPr>
+      <w:spacing w:line="360" w:lineRule="auto"/>
+      <w:ind w:left="0" w:right="-1"/>
+      <w:jc w:val="both"/>
+    </w:pPr>
+  </w:style>
+  <w:style w:type="character" w:customStyle="1" w:styleId="TableParagraph0">
+    <w:name w:val="Table Paragraph Знак"/>
+    <w:basedOn w:val="a0"/>
+    <w:link w:val="TableParagraph"/>
+    <w:uiPriority w:val="1"/>
+    <w:rsid w:val="000F6A68"/>
+    <w:rPr>
       <w:rFonts w:ascii="Times New Roman" w:eastAsia="Times New Roman" w:hAnsi="Times New Roman" w:cs="Times New Roman"/>
+    </w:rPr>
+  </w:style>
+  <w:style w:type="character" w:customStyle="1" w:styleId="a4">
+    <w:name w:val="ТОЛЬКО ОН Знак"/>
+    <w:basedOn w:val="TableParagraph0"/>
+    <w:link w:val="a3"/>
+    <w:rsid w:val="000F6A68"/>
+    <w:rPr>
+      <w:rFonts w:ascii="Times New Roman" w:eastAsia="Times New Roman" w:hAnsi="Times New Roman" w:cs="Times New Roman"/>
+      <w:sz w:val="28"/>
+      <w:szCs w:val="28"/>
     </w:rPr>
   </w:style>
 </w:styles>
